--- a/Screenshots.docx
+++ b/Screenshots.docx
@@ -510,6 +510,47 @@
           <w:lang w:eastAsia="en-IN"/>
         </w:rPr>
       </w:pPr>
+      <w:r>
+        <w:rPr>
+          <w:noProof/>
+          <w:lang w:eastAsia="en-IN"/>
+        </w:rPr>
+        <w:drawing>
+          <wp:inline distT="0" distB="0" distL="0" distR="0" wp14:anchorId="7311C400" wp14:editId="71AC234E">
+            <wp:extent cx="5731510" cy="3017520"/>
+            <wp:effectExtent l="0" t="0" r="2540" b="0"/>
+            <wp:docPr id="4" name="Picture 4"/>
+            <wp:cNvGraphicFramePr>
+              <a:graphicFrameLocks xmlns:a="http://schemas.openxmlformats.org/drawingml/2006/main" noChangeAspect="1"/>
+            </wp:cNvGraphicFramePr>
+            <a:graphic xmlns:a="http://schemas.openxmlformats.org/drawingml/2006/main">
+              <a:graphicData uri="http://schemas.openxmlformats.org/drawingml/2006/picture">
+                <pic:pic xmlns:pic="http://schemas.openxmlformats.org/drawingml/2006/picture">
+                  <pic:nvPicPr>
+                    <pic:cNvPr id="1" name=""/>
+                    <pic:cNvPicPr/>
+                  </pic:nvPicPr>
+                  <pic:blipFill>
+                    <a:blip r:embed="rId10"/>
+                    <a:stretch>
+                      <a:fillRect/>
+                    </a:stretch>
+                  </pic:blipFill>
+                  <pic:spPr>
+                    <a:xfrm>
+                      <a:off x="0" y="0"/>
+                      <a:ext cx="5731510" cy="3017520"/>
+                    </a:xfrm>
+                    <a:prstGeom prst="rect">
+                      <a:avLst/>
+                    </a:prstGeom>
+                  </pic:spPr>
+                </pic:pic>
+              </a:graphicData>
+            </a:graphic>
+          </wp:inline>
+        </w:drawing>
+      </w:r>
     </w:p>
     <w:p>
       <w:pPr>
@@ -541,14 +582,68 @@
     </w:p>
     <w:p>
       <w:pPr>
-        <w:rPr>
-          <w:rFonts w:ascii="Helvetica" w:eastAsia="Times New Roman" w:hAnsi="Helvetica" w:cs="Helvetica"/>
-          <w:color w:val="58646D"/>
-          <w:sz w:val="24"/>
-          <w:szCs w:val="24"/>
-          <w:lang w:eastAsia="en-IN"/>
-        </w:rPr>
-      </w:pPr>
+        <w:tabs>
+          <w:tab w:val="left" w:pos="6060"/>
+        </w:tabs>
+        <w:rPr>
+          <w:rFonts w:ascii="Helvetica" w:eastAsia="Times New Roman" w:hAnsi="Helvetica" w:cs="Helvetica"/>
+          <w:color w:val="58646D"/>
+          <w:sz w:val="24"/>
+          <w:szCs w:val="24"/>
+          <w:lang w:eastAsia="en-IN"/>
+        </w:rPr>
+      </w:pPr>
+      <w:r>
+        <w:rPr>
+          <w:noProof/>
+          <w:lang w:eastAsia="en-IN"/>
+        </w:rPr>
+        <w:drawing>
+          <wp:inline distT="0" distB="0" distL="0" distR="0" wp14:anchorId="05926943" wp14:editId="6CAF38FB">
+            <wp:extent cx="5731510" cy="1582420"/>
+            <wp:effectExtent l="0" t="0" r="2540" b="0"/>
+            <wp:docPr id="5" name="Picture 5"/>
+            <wp:cNvGraphicFramePr>
+              <a:graphicFrameLocks xmlns:a="http://schemas.openxmlformats.org/drawingml/2006/main" noChangeAspect="1"/>
+            </wp:cNvGraphicFramePr>
+            <a:graphic xmlns:a="http://schemas.openxmlformats.org/drawingml/2006/main">
+              <a:graphicData uri="http://schemas.openxmlformats.org/drawingml/2006/picture">
+                <pic:pic xmlns:pic="http://schemas.openxmlformats.org/drawingml/2006/picture">
+                  <pic:nvPicPr>
+                    <pic:cNvPr id="1" name=""/>
+                    <pic:cNvPicPr/>
+                  </pic:nvPicPr>
+                  <pic:blipFill>
+                    <a:blip r:embed="rId11"/>
+                    <a:stretch>
+                      <a:fillRect/>
+                    </a:stretch>
+                  </pic:blipFill>
+                  <pic:spPr>
+                    <a:xfrm>
+                      <a:off x="0" y="0"/>
+                      <a:ext cx="5731510" cy="1582420"/>
+                    </a:xfrm>
+                    <a:prstGeom prst="rect">
+                      <a:avLst/>
+                    </a:prstGeom>
+                  </pic:spPr>
+                </pic:pic>
+              </a:graphicData>
+            </a:graphic>
+          </wp:inline>
+        </w:drawing>
+      </w:r>
+      <w:r>
+        <w:rPr>
+          <w:rFonts w:ascii="Helvetica" w:eastAsia="Times New Roman" w:hAnsi="Helvetica" w:cs="Helvetica"/>
+          <w:color w:val="58646D"/>
+          <w:sz w:val="24"/>
+          <w:szCs w:val="24"/>
+          <w:lang w:eastAsia="en-IN"/>
+        </w:rPr>
+        <w:tab/>
+      </w:r>
     </w:p>
     <w:p>
       <w:pPr>
@@ -575,6 +670,7 @@
           <w:szCs w:val="24"/>
           <w:lang w:eastAsia="en-IN"/>
         </w:rPr>
+        <w:lastRenderedPageBreak/>
         <w:t>Successful promotion job. [SCREENSHOT08]</w:t>
       </w:r>
     </w:p>
@@ -588,6 +684,8 @@
           <w:lang w:eastAsia="en-IN"/>
         </w:rPr>
       </w:pPr>
+      <w:bookmarkStart w:id="0" w:name="_GoBack"/>
+      <w:bookmarkEnd w:id="0"/>
     </w:p>
     <w:p>
       <w:pPr>
@@ -626,8 +724,6 @@
         </w:rPr>
         <w:t>clean-up</w:t>
       </w:r>
-      <w:bookmarkStart w:id="0" w:name="_GoBack"/>
-      <w:bookmarkEnd w:id="0"/>
       <w:r>
         <w:rPr>
           <w:rFonts w:ascii="Helvetica" w:eastAsia="Times New Roman" w:hAnsi="Helvetica" w:cs="Helvetica"/>

--- a/Screenshots.docx
+++ b/Screenshots.docx
@@ -684,8 +684,47 @@
           <w:lang w:eastAsia="en-IN"/>
         </w:rPr>
       </w:pPr>
-      <w:bookmarkStart w:id="0" w:name="_GoBack"/>
-      <w:bookmarkEnd w:id="0"/>
+      <w:r>
+        <w:rPr>
+          <w:noProof/>
+          <w:lang w:eastAsia="en-IN"/>
+        </w:rPr>
+        <w:drawing>
+          <wp:inline distT="0" distB="0" distL="0" distR="0" wp14:anchorId="000802D4" wp14:editId="16EC157D">
+            <wp:extent cx="5731510" cy="2445385"/>
+            <wp:effectExtent l="0" t="0" r="2540" b="0"/>
+            <wp:docPr id="8" name="Picture 8"/>
+            <wp:cNvGraphicFramePr>
+              <a:graphicFrameLocks xmlns:a="http://schemas.openxmlformats.org/drawingml/2006/main" noChangeAspect="1"/>
+            </wp:cNvGraphicFramePr>
+            <a:graphic xmlns:a="http://schemas.openxmlformats.org/drawingml/2006/main">
+              <a:graphicData uri="http://schemas.openxmlformats.org/drawingml/2006/picture">
+                <pic:pic xmlns:pic="http://schemas.openxmlformats.org/drawingml/2006/picture">
+                  <pic:nvPicPr>
+                    <pic:cNvPr id="1" name=""/>
+                    <pic:cNvPicPr/>
+                  </pic:nvPicPr>
+                  <pic:blipFill>
+                    <a:blip r:embed="rId12"/>
+                    <a:stretch>
+                      <a:fillRect/>
+                    </a:stretch>
+                  </pic:blipFill>
+                  <pic:spPr>
+                    <a:xfrm>
+                      <a:off x="0" y="0"/>
+                      <a:ext cx="5731510" cy="2445385"/>
+                    </a:xfrm>
+                    <a:prstGeom prst="rect">
+                      <a:avLst/>
+                    </a:prstGeom>
+                  </pic:spPr>
+                </pic:pic>
+              </a:graphicData>
+            </a:graphic>
+          </wp:inline>
+        </w:drawing>
+      </w:r>
     </w:p>
     <w:p>
       <w:pPr>
@@ -745,6 +784,47 @@
           <w:lang w:eastAsia="en-IN"/>
         </w:rPr>
       </w:pPr>
+      <w:r>
+        <w:rPr>
+          <w:noProof/>
+          <w:lang w:eastAsia="en-IN"/>
+        </w:rPr>
+        <w:drawing>
+          <wp:inline distT="0" distB="0" distL="0" distR="0" wp14:anchorId="42326B74" wp14:editId="2D46BF0A">
+            <wp:extent cx="5731510" cy="1915160"/>
+            <wp:effectExtent l="0" t="0" r="2540" b="8890"/>
+            <wp:docPr id="9" name="Picture 9"/>
+            <wp:cNvGraphicFramePr>
+              <a:graphicFrameLocks xmlns:a="http://schemas.openxmlformats.org/drawingml/2006/main" noChangeAspect="1"/>
+            </wp:cNvGraphicFramePr>
+            <a:graphic xmlns:a="http://schemas.openxmlformats.org/drawingml/2006/main">
+              <a:graphicData uri="http://schemas.openxmlformats.org/drawingml/2006/picture">
+                <pic:pic xmlns:pic="http://schemas.openxmlformats.org/drawingml/2006/picture">
+                  <pic:nvPicPr>
+                    <pic:cNvPr id="1" name=""/>
+                    <pic:cNvPicPr/>
+                  </pic:nvPicPr>
+                  <pic:blipFill>
+                    <a:blip r:embed="rId13"/>
+                    <a:stretch>
+                      <a:fillRect/>
+                    </a:stretch>
+                  </pic:blipFill>
+                  <pic:spPr>
+                    <a:xfrm>
+                      <a:off x="0" y="0"/>
+                      <a:ext cx="5731510" cy="1915160"/>
+                    </a:xfrm>
+                    <a:prstGeom prst="rect">
+                      <a:avLst/>
+                    </a:prstGeom>
+                  </pic:spPr>
+                </pic:pic>
+              </a:graphicData>
+            </a:graphic>
+          </wp:inline>
+        </w:drawing>
+      </w:r>
     </w:p>
     <w:p>
       <w:pPr>
@@ -806,6 +886,47 @@
           <w:lang w:eastAsia="en-IN"/>
         </w:rPr>
       </w:pPr>
+      <w:r>
+        <w:rPr>
+          <w:noProof/>
+          <w:lang w:eastAsia="en-IN"/>
+        </w:rPr>
+        <w:drawing>
+          <wp:inline distT="0" distB="0" distL="0" distR="0" wp14:anchorId="29A2CE97" wp14:editId="191713BE">
+            <wp:extent cx="5731510" cy="3641090"/>
+            <wp:effectExtent l="0" t="0" r="2540" b="0"/>
+            <wp:docPr id="11" name="Picture 11"/>
+            <wp:cNvGraphicFramePr>
+              <a:graphicFrameLocks xmlns:a="http://schemas.openxmlformats.org/drawingml/2006/main" noChangeAspect="1"/>
+            </wp:cNvGraphicFramePr>
+            <a:graphic xmlns:a="http://schemas.openxmlformats.org/drawingml/2006/main">
+              <a:graphicData uri="http://schemas.openxmlformats.org/drawingml/2006/picture">
+                <pic:pic xmlns:pic="http://schemas.openxmlformats.org/drawingml/2006/picture">
+                  <pic:nvPicPr>
+                    <pic:cNvPr id="1" name=""/>
+                    <pic:cNvPicPr/>
+                  </pic:nvPicPr>
+                  <pic:blipFill>
+                    <a:blip r:embed="rId14"/>
+                    <a:stretch>
+                      <a:fillRect/>
+                    </a:stretch>
+                  </pic:blipFill>
+                  <pic:spPr>
+                    <a:xfrm>
+                      <a:off x="0" y="0"/>
+                      <a:ext cx="5731510" cy="3641090"/>
+                    </a:xfrm>
+                    <a:prstGeom prst="rect">
+                      <a:avLst/>
+                    </a:prstGeom>
+                  </pic:spPr>
+                </pic:pic>
+              </a:graphicData>
+            </a:graphic>
+          </wp:inline>
+        </w:drawing>
+      </w:r>
     </w:p>
     <w:p>
       <w:pPr>
@@ -832,6 +953,7 @@
           <w:szCs w:val="24"/>
           <w:lang w:eastAsia="en-IN"/>
         </w:rPr>
+        <w:lastRenderedPageBreak/>
         <w:t>Provide a screenshot of a graph of your EC2 instance including available memory, available disk space, and CPU usage. [SCREENSHOT11]</w:t>
       </w:r>
     </w:p>
@@ -845,6 +967,299 @@
           <w:lang w:eastAsia="en-IN"/>
         </w:rPr>
       </w:pPr>
+    </w:p>
+    <w:p>
+      <w:pPr>
+        <w:rPr>
+          <w:rFonts w:ascii="Helvetica" w:eastAsia="Times New Roman" w:hAnsi="Helvetica" w:cs="Helvetica"/>
+          <w:color w:val="58646D"/>
+          <w:sz w:val="24"/>
+          <w:szCs w:val="24"/>
+          <w:lang w:eastAsia="en-IN"/>
+        </w:rPr>
+      </w:pPr>
+      <w:r>
+        <w:rPr>
+          <w:rFonts w:ascii="Helvetica" w:eastAsia="Times New Roman" w:hAnsi="Helvetica" w:cs="Helvetica"/>
+          <w:color w:val="58646D"/>
+          <w:sz w:val="24"/>
+          <w:szCs w:val="24"/>
+          <w:lang w:eastAsia="en-IN"/>
+        </w:rPr>
+        <w:t>Available disk space</w:t>
+      </w:r>
+    </w:p>
+    <w:p>
+      <w:pPr>
+        <w:rPr>
+          <w:rFonts w:ascii="Helvetica" w:eastAsia="Times New Roman" w:hAnsi="Helvetica" w:cs="Helvetica"/>
+          <w:color w:val="58646D"/>
+          <w:sz w:val="24"/>
+          <w:szCs w:val="24"/>
+          <w:lang w:eastAsia="en-IN"/>
+        </w:rPr>
+      </w:pPr>
+      <w:r>
+        <w:rPr>
+          <w:noProof/>
+          <w:lang w:eastAsia="en-IN"/>
+        </w:rPr>
+        <w:drawing>
+          <wp:inline distT="0" distB="0" distL="0" distR="0" wp14:anchorId="5032668F" wp14:editId="5BF9F148">
+            <wp:extent cx="5731510" cy="2764790"/>
+            <wp:effectExtent l="0" t="0" r="2540" b="0"/>
+            <wp:docPr id="15" name="Picture 15"/>
+            <wp:cNvGraphicFramePr>
+              <a:graphicFrameLocks xmlns:a="http://schemas.openxmlformats.org/drawingml/2006/main" noChangeAspect="1"/>
+            </wp:cNvGraphicFramePr>
+            <a:graphic xmlns:a="http://schemas.openxmlformats.org/drawingml/2006/main">
+              <a:graphicData uri="http://schemas.openxmlformats.org/drawingml/2006/picture">
+                <pic:pic xmlns:pic="http://schemas.openxmlformats.org/drawingml/2006/picture">
+                  <pic:nvPicPr>
+                    <pic:cNvPr id="1" name=""/>
+                    <pic:cNvPicPr/>
+                  </pic:nvPicPr>
+                  <pic:blipFill>
+                    <a:blip r:embed="rId15"/>
+                    <a:stretch>
+                      <a:fillRect/>
+                    </a:stretch>
+                  </pic:blipFill>
+                  <pic:spPr>
+                    <a:xfrm>
+                      <a:off x="0" y="0"/>
+                      <a:ext cx="5731510" cy="2764790"/>
+                    </a:xfrm>
+                    <a:prstGeom prst="rect">
+                      <a:avLst/>
+                    </a:prstGeom>
+                  </pic:spPr>
+                </pic:pic>
+              </a:graphicData>
+            </a:graphic>
+          </wp:inline>
+        </w:drawing>
+      </w:r>
+    </w:p>
+    <w:p>
+      <w:pPr>
+        <w:rPr>
+          <w:rFonts w:ascii="Helvetica" w:eastAsia="Times New Roman" w:hAnsi="Helvetica" w:cs="Helvetica"/>
+          <w:color w:val="58646D"/>
+          <w:sz w:val="24"/>
+          <w:szCs w:val="24"/>
+          <w:lang w:eastAsia="en-IN"/>
+        </w:rPr>
+      </w:pPr>
+      <w:r>
+        <w:rPr>
+          <w:rFonts w:ascii="Helvetica" w:eastAsia="Times New Roman" w:hAnsi="Helvetica" w:cs="Helvetica"/>
+          <w:color w:val="58646D"/>
+          <w:sz w:val="24"/>
+          <w:szCs w:val="24"/>
+          <w:lang w:eastAsia="en-IN"/>
+        </w:rPr>
+        <w:t>Available memory</w:t>
+      </w:r>
+    </w:p>
+    <w:p>
+      <w:pPr>
+        <w:rPr>
+          <w:rFonts w:ascii="Helvetica" w:eastAsia="Times New Roman" w:hAnsi="Helvetica" w:cs="Helvetica"/>
+          <w:color w:val="58646D"/>
+          <w:sz w:val="24"/>
+          <w:szCs w:val="24"/>
+          <w:lang w:eastAsia="en-IN"/>
+        </w:rPr>
+      </w:pPr>
+      <w:r>
+        <w:rPr>
+          <w:noProof/>
+          <w:lang w:eastAsia="en-IN"/>
+        </w:rPr>
+        <w:drawing>
+          <wp:inline distT="0" distB="0" distL="0" distR="0" wp14:anchorId="1821F599" wp14:editId="511CD841">
+            <wp:extent cx="5731510" cy="2543810"/>
+            <wp:effectExtent l="0" t="0" r="2540" b="8890"/>
+            <wp:docPr id="16" name="Picture 16"/>
+            <wp:cNvGraphicFramePr>
+              <a:graphicFrameLocks xmlns:a="http://schemas.openxmlformats.org/drawingml/2006/main" noChangeAspect="1"/>
+            </wp:cNvGraphicFramePr>
+            <a:graphic xmlns:a="http://schemas.openxmlformats.org/drawingml/2006/main">
+              <a:graphicData uri="http://schemas.openxmlformats.org/drawingml/2006/picture">
+                <pic:pic xmlns:pic="http://schemas.openxmlformats.org/drawingml/2006/picture">
+                  <pic:nvPicPr>
+                    <pic:cNvPr id="1" name=""/>
+                    <pic:cNvPicPr/>
+                  </pic:nvPicPr>
+                  <pic:blipFill>
+                    <a:blip r:embed="rId16"/>
+                    <a:stretch>
+                      <a:fillRect/>
+                    </a:stretch>
+                  </pic:blipFill>
+                  <pic:spPr>
+                    <a:xfrm>
+                      <a:off x="0" y="0"/>
+                      <a:ext cx="5731510" cy="2543810"/>
+                    </a:xfrm>
+                    <a:prstGeom prst="rect">
+                      <a:avLst/>
+                    </a:prstGeom>
+                  </pic:spPr>
+                </pic:pic>
+              </a:graphicData>
+            </a:graphic>
+          </wp:inline>
+        </w:drawing>
+      </w:r>
+    </w:p>
+    <w:p>
+      <w:pPr>
+        <w:rPr>
+          <w:rFonts w:ascii="Helvetica" w:eastAsia="Times New Roman" w:hAnsi="Helvetica" w:cs="Helvetica"/>
+          <w:color w:val="58646D"/>
+          <w:sz w:val="24"/>
+          <w:szCs w:val="24"/>
+          <w:lang w:eastAsia="en-IN"/>
+        </w:rPr>
+      </w:pPr>
+      <w:r>
+        <w:rPr>
+          <w:rFonts w:ascii="Helvetica" w:eastAsia="Times New Roman" w:hAnsi="Helvetica" w:cs="Helvetica"/>
+          <w:color w:val="58646D"/>
+          <w:sz w:val="24"/>
+          <w:szCs w:val="24"/>
+          <w:lang w:eastAsia="en-IN"/>
+        </w:rPr>
+        <w:t>CPU Usage</w:t>
+      </w:r>
+    </w:p>
+    <w:p>
+      <w:pPr>
+        <w:rPr>
+          <w:rFonts w:ascii="Helvetica" w:eastAsia="Times New Roman" w:hAnsi="Helvetica" w:cs="Helvetica"/>
+          <w:color w:val="58646D"/>
+          <w:sz w:val="24"/>
+          <w:szCs w:val="24"/>
+          <w:lang w:eastAsia="en-IN"/>
+        </w:rPr>
+      </w:pPr>
+      <w:r>
+        <w:rPr>
+          <w:noProof/>
+          <w:lang w:eastAsia="en-IN"/>
+        </w:rPr>
+        <w:lastRenderedPageBreak/>
+        <w:drawing>
+          <wp:inline distT="0" distB="0" distL="0" distR="0" wp14:anchorId="2018E9B8" wp14:editId="2A20EF01">
+            <wp:extent cx="5731510" cy="2515870"/>
+            <wp:effectExtent l="0" t="0" r="2540" b="0"/>
+            <wp:docPr id="17" name="Picture 17"/>
+            <wp:cNvGraphicFramePr>
+              <a:graphicFrameLocks xmlns:a="http://schemas.openxmlformats.org/drawingml/2006/main" noChangeAspect="1"/>
+            </wp:cNvGraphicFramePr>
+            <a:graphic xmlns:a="http://schemas.openxmlformats.org/drawingml/2006/main">
+              <a:graphicData uri="http://schemas.openxmlformats.org/drawingml/2006/picture">
+                <pic:pic xmlns:pic="http://schemas.openxmlformats.org/drawingml/2006/picture">
+                  <pic:nvPicPr>
+                    <pic:cNvPr id="1" name=""/>
+                    <pic:cNvPicPr/>
+                  </pic:nvPicPr>
+                  <pic:blipFill>
+                    <a:blip r:embed="rId17"/>
+                    <a:stretch>
+                      <a:fillRect/>
+                    </a:stretch>
+                  </pic:blipFill>
+                  <pic:spPr>
+                    <a:xfrm>
+                      <a:off x="0" y="0"/>
+                      <a:ext cx="5731510" cy="2515870"/>
+                    </a:xfrm>
+                    <a:prstGeom prst="rect">
+                      <a:avLst/>
+                    </a:prstGeom>
+                  </pic:spPr>
+                </pic:pic>
+              </a:graphicData>
+            </a:graphic>
+          </wp:inline>
+        </w:drawing>
+      </w:r>
+    </w:p>
+    <w:p>
+      <w:pPr>
+        <w:rPr>
+          <w:rFonts w:ascii="Helvetica" w:eastAsia="Times New Roman" w:hAnsi="Helvetica" w:cs="Helvetica"/>
+          <w:color w:val="58646D"/>
+          <w:sz w:val="24"/>
+          <w:szCs w:val="24"/>
+          <w:lang w:eastAsia="en-IN"/>
+        </w:rPr>
+      </w:pPr>
+      <w:r>
+        <w:rPr>
+          <w:rFonts w:ascii="Helvetica" w:eastAsia="Times New Roman" w:hAnsi="Helvetica" w:cs="Helvetica"/>
+          <w:color w:val="58646D"/>
+          <w:sz w:val="24"/>
+          <w:szCs w:val="24"/>
+          <w:lang w:eastAsia="en-IN"/>
+        </w:rPr>
+        <w:t>Memory used -</w:t>
+      </w:r>
+    </w:p>
+    <w:p>
+      <w:pPr>
+        <w:rPr>
+          <w:rFonts w:ascii="Helvetica" w:eastAsia="Times New Roman" w:hAnsi="Helvetica" w:cs="Helvetica"/>
+          <w:color w:val="58646D"/>
+          <w:sz w:val="24"/>
+          <w:szCs w:val="24"/>
+          <w:lang w:eastAsia="en-IN"/>
+        </w:rPr>
+      </w:pPr>
+      <w:r>
+        <w:rPr>
+          <w:noProof/>
+          <w:lang w:eastAsia="en-IN"/>
+        </w:rPr>
+        <w:drawing>
+          <wp:inline distT="0" distB="0" distL="0" distR="0" wp14:anchorId="761228F5" wp14:editId="5713D1A3">
+            <wp:extent cx="5731510" cy="2479040"/>
+            <wp:effectExtent l="0" t="0" r="2540" b="0"/>
+            <wp:docPr id="18" name="Picture 18"/>
+            <wp:cNvGraphicFramePr>
+              <a:graphicFrameLocks xmlns:a="http://schemas.openxmlformats.org/drawingml/2006/main" noChangeAspect="1"/>
+            </wp:cNvGraphicFramePr>
+            <a:graphic xmlns:a="http://schemas.openxmlformats.org/drawingml/2006/main">
+              <a:graphicData uri="http://schemas.openxmlformats.org/drawingml/2006/picture">
+                <pic:pic xmlns:pic="http://schemas.openxmlformats.org/drawingml/2006/picture">
+                  <pic:nvPicPr>
+                    <pic:cNvPr id="1" name=""/>
+                    <pic:cNvPicPr/>
+                  </pic:nvPicPr>
+                  <pic:blipFill>
+                    <a:blip r:embed="rId18"/>
+                    <a:stretch>
+                      <a:fillRect/>
+                    </a:stretch>
+                  </pic:blipFill>
+                  <pic:spPr>
+                    <a:xfrm>
+                      <a:off x="0" y="0"/>
+                      <a:ext cx="5731510" cy="2479040"/>
+                    </a:xfrm>
+                    <a:prstGeom prst="rect">
+                      <a:avLst/>
+                    </a:prstGeom>
+                  </pic:spPr>
+                </pic:pic>
+              </a:graphicData>
+            </a:graphic>
+          </wp:inline>
+        </w:drawing>
+      </w:r>
     </w:p>
     <w:p>
       <w:pPr>
@@ -873,6 +1288,51 @@
         </w:rPr>
         <w:t>Provide a screenshot of an alert that was sent by Prometheus. [SCREENSHOT12]</w:t>
       </w:r>
+    </w:p>
+    <w:p>
+      <w:r>
+        <w:rPr>
+          <w:noProof/>
+          <w:lang w:eastAsia="en-IN"/>
+        </w:rPr>
+        <w:drawing>
+          <wp:inline distT="0" distB="0" distL="0" distR="0" wp14:anchorId="06E23606" wp14:editId="4ACED798">
+            <wp:extent cx="5731510" cy="1955800"/>
+            <wp:effectExtent l="0" t="0" r="2540" b="6350"/>
+            <wp:docPr id="19" name="Picture 19"/>
+            <wp:cNvGraphicFramePr>
+              <a:graphicFrameLocks xmlns:a="http://schemas.openxmlformats.org/drawingml/2006/main" noChangeAspect="1"/>
+            </wp:cNvGraphicFramePr>
+            <a:graphic xmlns:a="http://schemas.openxmlformats.org/drawingml/2006/main">
+              <a:graphicData uri="http://schemas.openxmlformats.org/drawingml/2006/picture">
+                <pic:pic xmlns:pic="http://schemas.openxmlformats.org/drawingml/2006/picture">
+                  <pic:nvPicPr>
+                    <pic:cNvPr id="1" name=""/>
+                    <pic:cNvPicPr/>
+                  </pic:nvPicPr>
+                  <pic:blipFill>
+                    <a:blip r:embed="rId19"/>
+                    <a:stretch>
+                      <a:fillRect/>
+                    </a:stretch>
+                  </pic:blipFill>
+                  <pic:spPr>
+                    <a:xfrm>
+                      <a:off x="0" y="0"/>
+                      <a:ext cx="5731510" cy="1955800"/>
+                    </a:xfrm>
+                    <a:prstGeom prst="rect">
+                      <a:avLst/>
+                    </a:prstGeom>
+                  </pic:spPr>
+                </pic:pic>
+              </a:graphicData>
+            </a:graphic>
+          </wp:inline>
+        </w:drawing>
+      </w:r>
+      <w:bookmarkStart w:id="0" w:name="_GoBack"/>
+      <w:bookmarkEnd w:id="0"/>
     </w:p>
     <w:p/>
     <w:sectPr>
